--- a/Drawing/第二版的数据/柱状图/模型稳定性/数据.docx
+++ b/Drawing/第二版的数据/柱状图/模型稳定性/数据.docx
@@ -110,7 +110,25 @@
     </w:p>
     <w:p>
       <w:r>
-        <w:t>CNN: [97.038, 96.46, 97.03, 96.47]</w:t>
+        <w:t>CNN</w:t>
+      </w:r>
+      <w:r>
+        <w:rPr>
+          <w:color w:val="FF0000"/>
+        </w:rPr>
+        <w:t>: [97.038</w:t>
+      </w:r>
+      <w:r>
+        <w:t xml:space="preserve">, 96.46, 97.03, </w:t>
+      </w:r>
+      <w:r>
+        <w:rPr>
+          <w:color w:val="FF0000"/>
+        </w:rPr>
+        <w:t>96.47</w:t>
+      </w:r>
+      <w:r>
+        <w:t>]</w:t>
       </w:r>
     </w:p>
     <w:p>
@@ -189,10 +207,21 @@
         <w:t>，</w:t>
       </w:r>
       <w:r>
-        <w:t>0.9328    0.9549    0.9430</w:t>
-      </w:r>
-    </w:p>
-    <w:p>
+        <w:t xml:space="preserve">0.9328    0.9549   </w:t>
+      </w:r>
+      <w:r>
+        <w:rPr>
+          <w:color w:val="FF0000"/>
+        </w:rPr>
+        <w:t xml:space="preserve"> 0.9430</w:t>
+      </w:r>
+    </w:p>
+    <w:p>
+      <w:pPr>
+        <w:rPr>
+          <w:color w:val="FF0000"/>
+        </w:rPr>
+      </w:pPr>
       <w:r>
         <w:rPr>
           <w:rFonts w:hint="eastAsia"/>
@@ -233,7 +262,13 @@
         <w:t>，</w:t>
       </w:r>
       <w:r>
-        <w:t xml:space="preserve">  0.9343</w:t>
+        <w:t xml:space="preserve"> </w:t>
+      </w:r>
+      <w:r>
+        <w:rPr>
+          <w:color w:val="FF0000"/>
+        </w:rPr>
+        <w:t xml:space="preserve"> 0.9343</w:t>
       </w:r>
     </w:p>
     <w:p>
@@ -250,7 +285,19 @@
         <w:t xml:space="preserve">   </w:t>
       </w:r>
       <w:r>
-        <w:t>0.6602    0.7091    0.6628</w:t>
+        <w:rPr>
+          <w:rFonts w:hint="eastAsia"/>
+        </w:rPr>
+        <w:t>0.7092</w:t>
+      </w:r>
+      <w:r>
+        <w:t xml:space="preserve">    0.7091    0.</w:t>
+      </w:r>
+      <w:r>
+        <w:rPr>
+          <w:rFonts w:hint="eastAsia"/>
+        </w:rPr>
+        <w:t>7093</w:t>
       </w:r>
     </w:p>
     <w:p>
